--- a/src/nuclio1949-07-06fr.docx
+++ b/src/nuclio1949-07-06fr.docx
@@ -10,7 +10,10 @@
         <w:t>« </w:t>
       </w:r>
       <w:r>
-        <w:t>[Inventions et découvertes] Une horloge atomique</w:t>
+        <w:t xml:space="preserve">[Science et technique] </w:t>
+      </w:r>
+      <w:r>
+        <w:t>Une horloge atomique</w:t>
       </w:r>
       <w:r>
         <w:t xml:space="preserve"> », </w:t>
